--- a/docs/Doc1.docx
+++ b/docs/Doc1.docx
@@ -3,8 +3,315 @@
 <w:document xmlns:wpc="http://schemas.microsoft.com/office/word/2010/wordprocessingCanvas" xmlns:cx="http://schemas.microsoft.com/office/drawing/2014/chartex" xmlns:cx1="http://schemas.microsoft.com/office/drawing/2015/9/8/chartex" xmlns:cx2="http://schemas.microsoft.com/office/drawing/2015/10/21/chartex" xmlns:cx3="http://schemas.microsoft.com/office/drawing/2016/5/9/chartex" xmlns:cx4="http://schemas.microsoft.com/office/drawing/2016/5/10/chartex" xmlns:cx5="http://schemas.microsoft.com/office/drawing/2016/5/11/chartex" xmlns:cx6="http://schemas.microsoft.com/office/drawing/2016/5/12/chartex" xmlns:cx7="http://schemas.microsoft.com/office/drawing/2016/5/13/chartex" xmlns:cx8="http://schemas.microsoft.com/office/drawing/2016/5/14/chartex" xmlns:mc="http://schemas.openxmlformats.org/markup-compatibility/2006" xmlns:aink="http://schemas.microsoft.com/office/drawing/2016/ink" xmlns:am3d="http://schemas.microsoft.com/office/drawing/2017/model3d" xmlns:o="urn:schemas-microsoft-com:office:office" xmlns:r="http://schemas.openxmlformats.org/officeDocument/2006/relationships" xmlns:m="http://schemas.openxmlformats.org/officeDocument/2006/math" xmlns:v="urn:schemas-microsoft-com:vml" xmlns:wp14="http://schemas.microsoft.com/office/word/2010/wordprocessingDrawing" xmlns:wp="http://schemas.openxmlformats.org/drawingml/2006/wordprocessingDrawing" xmlns:w10="urn:schemas-microsoft-com:office:word" xmlns:w="http://schemas.openxmlformats.org/wordprocessingml/2006/main" xmlns:w14="http://schemas.microsoft.com/office/word/2010/wordml" xmlns:w15="http://schemas.microsoft.com/office/word/2012/wordml" xmlns:w16cid="http://schemas.microsoft.com/office/word/2016/wordml/cid" xmlns:w16se="http://schemas.microsoft.com/office/word/2015/wordml/symex" xmlns:wpg="http://schemas.microsoft.com/office/word/2010/wordprocessingGroup" xmlns:wpi="http://schemas.microsoft.com/office/word/2010/wordprocessingInk" xmlns:wne="http://schemas.microsoft.com/office/word/2006/wordml" xmlns:wps="http://schemas.microsoft.com/office/word/2010/wordprocessingShape" mc:Ignorable="w14 w15 w16se w16cid wp14">
   <w:body>
     <w:p>
+      <w:pPr>
+        <w:rPr>
+          <w:b/>
+          <w:sz w:val="32"/>
+          <w:szCs w:val="32"/>
+        </w:rPr>
+      </w:pPr>
+      <w:r>
+        <w:rPr>
+          <w:b/>
+          <w:sz w:val="32"/>
+          <w:szCs w:val="32"/>
+        </w:rPr>
+        <w:t xml:space="preserve">                                            </w:t>
+      </w:r>
+      <w:r>
+        <w:rPr>
+          <w:b/>
+          <w:sz w:val="32"/>
+          <w:szCs w:val="32"/>
+        </w:rPr>
+        <w:t>Курсова робота</w:t>
+      </w:r>
+    </w:p>
+    <w:p>
+      <w:pPr>
+        <w:rPr>
+          <w:sz w:val="20"/>
+          <w:szCs w:val="20"/>
+        </w:rPr>
+      </w:pPr>
+      <w:r>
+        <w:rPr>
+          <w:sz w:val="20"/>
+          <w:szCs w:val="20"/>
+        </w:rPr>
+        <w:t xml:space="preserve">Моя курсова робота буде присвячена </w:t>
+      </w:r>
+      <w:r>
+        <w:rPr>
+          <w:sz w:val="20"/>
+          <w:szCs w:val="20"/>
+        </w:rPr>
+        <w:t>покращенню аналізу акцій компаній та причин які до цього призвели.</w:t>
+      </w:r>
+    </w:p>
+    <w:p>
+      <w:pPr>
+        <w:rPr>
+          <w:sz w:val="20"/>
+          <w:szCs w:val="20"/>
+          <w:lang w:val="en-US"/>
+        </w:rPr>
+      </w:pPr>
+      <w:r>
+        <w:rPr>
+          <w:sz w:val="20"/>
+          <w:szCs w:val="20"/>
+        </w:rPr>
+        <w:t>Досить частою є потреба визначити причину перепаду акцій тої чи іншої компанії, тому корисно було б отримати загальну інформацію про події пов’язані з  даною  компанією  та події в світі, які могли б на неї повпливати. Якщо, ми підступимось до даної задачі ми могли б зна</w:t>
+      </w:r>
+      <w:r>
+        <w:rPr>
+          <w:sz w:val="20"/>
+          <w:szCs w:val="20"/>
+        </w:rPr>
+        <w:t>йти</w:t>
+      </w:r>
+      <w:r>
+        <w:rPr>
+          <w:sz w:val="20"/>
+          <w:szCs w:val="20"/>
+        </w:rPr>
+        <w:t xml:space="preserve"> цікаві </w:t>
+      </w:r>
+      <w:r>
+        <w:rPr>
+          <w:sz w:val="20"/>
+          <w:szCs w:val="20"/>
+        </w:rPr>
+        <w:t>взаємозв’язки між різними компаніями та подіями в світі.</w:t>
+      </w:r>
+    </w:p>
+    <w:p>
+      <w:pPr>
+        <w:rPr>
+          <w:sz w:val="20"/>
+          <w:szCs w:val="20"/>
+        </w:rPr>
+      </w:pPr>
+      <w:r>
+        <w:rPr>
+          <w:sz w:val="20"/>
+          <w:szCs w:val="20"/>
+        </w:rPr>
+        <w:t xml:space="preserve">Для вирішення даної проблеми нам потрібно буде використати певний набір </w:t>
+      </w:r>
+      <w:r>
+        <w:rPr>
+          <w:sz w:val="20"/>
+          <w:szCs w:val="20"/>
+          <w:lang w:val="en-US"/>
+        </w:rPr>
+        <w:t>API</w:t>
+      </w:r>
+      <w:r>
+        <w:rPr>
+          <w:sz w:val="20"/>
+          <w:szCs w:val="20"/>
+          <w:lang w:val="ru-RU"/>
+        </w:rPr>
+        <w:t xml:space="preserve">. </w:t>
+      </w:r>
+      <w:r>
+        <w:rPr>
+          <w:sz w:val="20"/>
+          <w:szCs w:val="20"/>
+          <w:lang w:val="ru-RU"/>
+        </w:rPr>
+        <w:t xml:space="preserve"> З </w:t>
+      </w:r>
+      <w:r>
+        <w:rPr>
+          <w:sz w:val="20"/>
+          <w:szCs w:val="20"/>
+        </w:rPr>
+        <w:t>їх допомогою ми зможемо дістати курс акції компаній, новини та події у світі.</w:t>
+      </w:r>
+      <w:r>
+        <w:rPr>
+          <w:sz w:val="20"/>
+          <w:szCs w:val="20"/>
+          <w:lang w:val="ru-RU"/>
+        </w:rPr>
+        <w:t xml:space="preserve"> </w:t>
+      </w:r>
+      <w:r>
+        <w:rPr>
+          <w:sz w:val="20"/>
+          <w:szCs w:val="20"/>
+        </w:rPr>
+        <w:t xml:space="preserve">Для моєї курсової я планую використовувати </w:t>
+      </w:r>
+      <w:r>
+        <w:rPr>
+          <w:sz w:val="20"/>
+          <w:szCs w:val="20"/>
+          <w:lang w:val="en-US"/>
+        </w:rPr>
+        <w:t>News</w:t>
+      </w:r>
+      <w:r>
+        <w:rPr>
+          <w:sz w:val="20"/>
+          <w:szCs w:val="20"/>
+          <w:lang w:val="ru-RU"/>
+        </w:rPr>
+        <w:t xml:space="preserve"> </w:t>
+      </w:r>
+      <w:r>
+        <w:rPr>
+          <w:sz w:val="20"/>
+          <w:szCs w:val="20"/>
+          <w:lang w:val="en-US"/>
+        </w:rPr>
+        <w:t>API</w:t>
+      </w:r>
+      <w:r>
+        <w:rPr>
+          <w:sz w:val="20"/>
+          <w:szCs w:val="20"/>
+          <w:lang w:val="ru-RU"/>
+        </w:rPr>
+        <w:t xml:space="preserve">, </w:t>
+      </w:r>
+      <w:r>
+        <w:rPr>
+          <w:sz w:val="20"/>
+          <w:szCs w:val="20"/>
+          <w:lang w:val="en-US"/>
+        </w:rPr>
+        <w:t>New</w:t>
+      </w:r>
+      <w:r>
+        <w:rPr>
+          <w:sz w:val="20"/>
+          <w:szCs w:val="20"/>
+          <w:lang w:val="ru-RU"/>
+        </w:rPr>
+        <w:t xml:space="preserve"> </w:t>
+      </w:r>
+      <w:r>
+        <w:rPr>
+          <w:sz w:val="20"/>
+          <w:szCs w:val="20"/>
+          <w:lang w:val="en-US"/>
+        </w:rPr>
+        <w:t>York</w:t>
+      </w:r>
+      <w:r>
+        <w:rPr>
+          <w:sz w:val="20"/>
+          <w:szCs w:val="20"/>
+          <w:lang w:val="ru-RU"/>
+        </w:rPr>
+        <w:t xml:space="preserve"> </w:t>
+      </w:r>
+      <w:r>
+        <w:rPr>
+          <w:sz w:val="20"/>
+          <w:szCs w:val="20"/>
+          <w:lang w:val="en-US"/>
+        </w:rPr>
+        <w:t>Times</w:t>
+      </w:r>
+      <w:r>
+        <w:rPr>
+          <w:sz w:val="20"/>
+          <w:szCs w:val="20"/>
+          <w:lang w:val="ru-RU"/>
+        </w:rPr>
+        <w:t xml:space="preserve"> </w:t>
+      </w:r>
+      <w:r>
+        <w:rPr>
+          <w:sz w:val="20"/>
+          <w:szCs w:val="20"/>
+          <w:lang w:val="en-US"/>
+        </w:rPr>
+        <w:t>API</w:t>
+      </w:r>
+      <w:r>
+        <w:rPr>
+          <w:sz w:val="20"/>
+          <w:szCs w:val="20"/>
+          <w:lang w:val="ru-RU"/>
+        </w:rPr>
+        <w:t xml:space="preserve"> </w:t>
+      </w:r>
+      <w:r>
+        <w:rPr>
+          <w:sz w:val="20"/>
+          <w:szCs w:val="20"/>
+        </w:rPr>
+        <w:t>та інші</w:t>
+      </w:r>
+      <w:r>
+        <w:rPr>
+          <w:sz w:val="20"/>
+          <w:szCs w:val="20"/>
+          <w:lang w:val="ru-RU"/>
+        </w:rPr>
+        <w:t xml:space="preserve"> </w:t>
+      </w:r>
+      <w:r>
+        <w:rPr>
+          <w:sz w:val="20"/>
+          <w:szCs w:val="20"/>
+          <w:lang w:val="en-US"/>
+        </w:rPr>
+        <w:t>API</w:t>
+      </w:r>
+      <w:r>
+        <w:rPr>
+          <w:sz w:val="20"/>
+          <w:szCs w:val="20"/>
+          <w:lang w:val="ru-RU"/>
+        </w:rPr>
+        <w:t xml:space="preserve"> </w:t>
+      </w:r>
+      <w:r>
+        <w:rPr>
+          <w:sz w:val="20"/>
+          <w:szCs w:val="20"/>
+          <w:lang w:val="ru-RU"/>
+        </w:rPr>
+        <w:t xml:space="preserve">для </w:t>
+      </w:r>
+      <w:r>
+        <w:rPr>
+          <w:sz w:val="20"/>
+          <w:szCs w:val="20"/>
+        </w:rPr>
+        <w:t xml:space="preserve">аналізу </w:t>
+      </w:r>
+      <w:r>
+        <w:rPr>
+          <w:sz w:val="20"/>
+          <w:szCs w:val="20"/>
+          <w:lang w:val="ru-RU"/>
+        </w:rPr>
+        <w:t xml:space="preserve">новин та </w:t>
+      </w:r>
+      <w:r>
+        <w:rPr>
+          <w:sz w:val="20"/>
+          <w:szCs w:val="20"/>
+        </w:rPr>
+        <w:t>акцій ком</w:t>
+      </w:r>
       <w:bookmarkStart w:id="0" w:name="_GoBack"/>
       <w:bookmarkEnd w:id="0"/>
+      <w:r>
+        <w:rPr>
+          <w:sz w:val="20"/>
+          <w:szCs w:val="20"/>
+        </w:rPr>
+        <w:t xml:space="preserve">паній. </w:t>
+      </w:r>
     </w:p>
     <w:sectPr>
       <w:pgSz w:w="12240" w:h="15840"/>
@@ -14,6 +321,56 @@
     </w:sectPr>
   </w:body>
 </w:document>
+</file>
+
+<file path=word/endnotes.xml><?xml version="1.0" encoding="utf-8"?>
+<w:endnotes xmlns:wpc="http://schemas.microsoft.com/office/word/2010/wordprocessingCanvas" xmlns:cx="http://schemas.microsoft.com/office/drawing/2014/chartex" xmlns:cx1="http://schemas.microsoft.com/office/drawing/2015/9/8/chartex" xmlns:cx2="http://schemas.microsoft.com/office/drawing/2015/10/21/chartex" xmlns:cx3="http://schemas.microsoft.com/office/drawing/2016/5/9/chartex" xmlns:cx4="http://schemas.microsoft.com/office/drawing/2016/5/10/chartex" xmlns:cx5="http://schemas.microsoft.com/office/drawing/2016/5/11/chartex" xmlns:cx6="http://schemas.microsoft.com/office/drawing/2016/5/12/chartex" xmlns:cx7="http://schemas.microsoft.com/office/drawing/2016/5/13/chartex" xmlns:cx8="http://schemas.microsoft.com/office/drawing/2016/5/14/chartex" xmlns:mc="http://schemas.openxmlformats.org/markup-compatibility/2006" xmlns:aink="http://schemas.microsoft.com/office/drawing/2016/ink" xmlns:am3d="http://schemas.microsoft.com/office/drawing/2017/model3d" xmlns:o="urn:schemas-microsoft-com:office:office" xmlns:r="http://schemas.openxmlformats.org/officeDocument/2006/relationships" xmlns:m="http://schemas.openxmlformats.org/officeDocument/2006/math" xmlns:v="urn:schemas-microsoft-com:vml" xmlns:wp14="http://schemas.microsoft.com/office/word/2010/wordprocessingDrawing" xmlns:wp="http://schemas.openxmlformats.org/drawingml/2006/wordprocessingDrawing" xmlns:w10="urn:schemas-microsoft-com:office:word" xmlns:w="http://schemas.openxmlformats.org/wordprocessingml/2006/main" xmlns:w14="http://schemas.microsoft.com/office/word/2010/wordml" xmlns:w15="http://schemas.microsoft.com/office/word/2012/wordml" xmlns:w16cid="http://schemas.microsoft.com/office/word/2016/wordml/cid" xmlns:w16se="http://schemas.microsoft.com/office/word/2015/wordml/symex" xmlns:wpg="http://schemas.microsoft.com/office/word/2010/wordprocessingGroup" xmlns:wpi="http://schemas.microsoft.com/office/word/2010/wordprocessingInk" xmlns:wne="http://schemas.microsoft.com/office/word/2006/wordml" xmlns:wps="http://schemas.microsoft.com/office/word/2010/wordprocessingShape" mc:Ignorable="w14 w15 w16se w16cid wp14">
+  <w:endnote w:type="separator" w:id="-1">
+    <w:p>
+      <w:pPr>
+        <w:spacing w:after="0" w:line="240" w:lineRule="auto"/>
+      </w:pPr>
+      <w:r>
+        <w:separator/>
+      </w:r>
+    </w:p>
+  </w:endnote>
+  <w:endnote w:type="continuationSeparator" w:id="0">
+    <w:p>
+      <w:pPr>
+        <w:spacing w:after="0" w:line="240" w:lineRule="auto"/>
+      </w:pPr>
+      <w:r>
+        <w:continuationSeparator/>
+      </w:r>
+    </w:p>
+  </w:endnote>
+</w:endnotes>
+</file>
+
+<file path=word/footnotes.xml><?xml version="1.0" encoding="utf-8"?>
+<w:footnotes xmlns:wpc="http://schemas.microsoft.com/office/word/2010/wordprocessingCanvas" xmlns:cx="http://schemas.microsoft.com/office/drawing/2014/chartex" xmlns:cx1="http://schemas.microsoft.com/office/drawing/2015/9/8/chartex" xmlns:cx2="http://schemas.microsoft.com/office/drawing/2015/10/21/chartex" xmlns:cx3="http://schemas.microsoft.com/office/drawing/2016/5/9/chartex" xmlns:cx4="http://schemas.microsoft.com/office/drawing/2016/5/10/chartex" xmlns:cx5="http://schemas.microsoft.com/office/drawing/2016/5/11/chartex" xmlns:cx6="http://schemas.microsoft.com/office/drawing/2016/5/12/chartex" xmlns:cx7="http://schemas.microsoft.com/office/drawing/2016/5/13/chartex" xmlns:cx8="http://schemas.microsoft.com/office/drawing/2016/5/14/chartex" xmlns:mc="http://schemas.openxmlformats.org/markup-compatibility/2006" xmlns:aink="http://schemas.microsoft.com/office/drawing/2016/ink" xmlns:am3d="http://schemas.microsoft.com/office/drawing/2017/model3d" xmlns:o="urn:schemas-microsoft-com:office:office" xmlns:r="http://schemas.openxmlformats.org/officeDocument/2006/relationships" xmlns:m="http://schemas.openxmlformats.org/officeDocument/2006/math" xmlns:v="urn:schemas-microsoft-com:vml" xmlns:wp14="http://schemas.microsoft.com/office/word/2010/wordprocessingDrawing" xmlns:wp="http://schemas.openxmlformats.org/drawingml/2006/wordprocessingDrawing" xmlns:w10="urn:schemas-microsoft-com:office:word" xmlns:w="http://schemas.openxmlformats.org/wordprocessingml/2006/main" xmlns:w14="http://schemas.microsoft.com/office/word/2010/wordml" xmlns:w15="http://schemas.microsoft.com/office/word/2012/wordml" xmlns:w16cid="http://schemas.microsoft.com/office/word/2016/wordml/cid" xmlns:w16se="http://schemas.microsoft.com/office/word/2015/wordml/symex" xmlns:wpg="http://schemas.microsoft.com/office/word/2010/wordprocessingGroup" xmlns:wpi="http://schemas.microsoft.com/office/word/2010/wordprocessingInk" xmlns:wne="http://schemas.microsoft.com/office/word/2006/wordml" xmlns:wps="http://schemas.microsoft.com/office/word/2010/wordprocessingShape" mc:Ignorable="w14 w15 w16se w16cid wp14">
+  <w:footnote w:type="separator" w:id="-1">
+    <w:p>
+      <w:pPr>
+        <w:spacing w:after="0" w:line="240" w:lineRule="auto"/>
+      </w:pPr>
+      <w:r>
+        <w:separator/>
+      </w:r>
+    </w:p>
+  </w:footnote>
+  <w:footnote w:type="continuationSeparator" w:id="0">
+    <w:p>
+      <w:pPr>
+        <w:spacing w:after="0" w:line="240" w:lineRule="auto"/>
+      </w:pPr>
+      <w:r>
+        <w:continuationSeparator/>
+      </w:r>
+    </w:p>
+  </w:footnote>
+</w:footnotes>
 </file>
 
 <file path=word/styles.xml><?xml version="1.0" encoding="utf-8"?>
@@ -441,6 +798,50 @@
     <w:semiHidden/>
     <w:unhideWhenUsed/>
   </w:style>
+  <w:style w:type="paragraph" w:styleId="a3">
+    <w:name w:val="header"/>
+    <w:basedOn w:val="a"/>
+    <w:link w:val="a4"/>
+    <w:uiPriority w:val="99"/>
+    <w:unhideWhenUsed/>
+    <w:rsid w:val="00C44C50"/>
+    <w:pPr>
+      <w:tabs>
+        <w:tab w:val="center" w:pos="4536"/>
+        <w:tab w:val="right" w:pos="9072"/>
+      </w:tabs>
+      <w:spacing w:after="0" w:line="240" w:lineRule="auto"/>
+    </w:pPr>
+  </w:style>
+  <w:style w:type="character" w:customStyle="1" w:styleId="a4">
+    <w:name w:val="Верхній колонтитул Знак"/>
+    <w:basedOn w:val="a0"/>
+    <w:link w:val="a3"/>
+    <w:uiPriority w:val="99"/>
+    <w:rsid w:val="00C44C50"/>
+  </w:style>
+  <w:style w:type="paragraph" w:styleId="a5">
+    <w:name w:val="footer"/>
+    <w:basedOn w:val="a"/>
+    <w:link w:val="a6"/>
+    <w:uiPriority w:val="99"/>
+    <w:unhideWhenUsed/>
+    <w:rsid w:val="00C44C50"/>
+    <w:pPr>
+      <w:tabs>
+        <w:tab w:val="center" w:pos="4536"/>
+        <w:tab w:val="right" w:pos="9072"/>
+      </w:tabs>
+      <w:spacing w:after="0" w:line="240" w:lineRule="auto"/>
+    </w:pPr>
+  </w:style>
+  <w:style w:type="character" w:customStyle="1" w:styleId="a6">
+    <w:name w:val="Нижній колонтитул Знак"/>
+    <w:basedOn w:val="a0"/>
+    <w:link w:val="a5"/>
+    <w:uiPriority w:val="99"/>
+    <w:rsid w:val="00C44C50"/>
+  </w:style>
 </w:styles>
 </file>
 
@@ -737,4 +1138,16 @@
     </a:ext>
   </a:extLst>
 </a:theme>
+</file>
+
+<file path=customXml/item1.xml><?xml version="1.0" encoding="utf-8"?>
+<b:Sources xmlns:b="http://schemas.openxmlformats.org/officeDocument/2006/bibliography" xmlns="http://schemas.openxmlformats.org/officeDocument/2006/bibliography" SelectedStyle="\APASixthEditionOfficeOnline.xsl" StyleName="APA" Version="6"/>
+</file>
+
+<file path=customXml/itemProps1.xml><?xml version="1.0" encoding="utf-8"?>
+<ds:datastoreItem xmlns:ds="http://schemas.openxmlformats.org/officeDocument/2006/customXml" ds:itemID="{FA92A0D4-26F7-43CF-AE0F-C5610682A817}">
+  <ds:schemaRefs>
+    <ds:schemaRef ds:uri="http://schemas.openxmlformats.org/officeDocument/2006/bibliography"/>
+  </ds:schemaRefs>
+</ds:datastoreItem>
 </file>